--- a/Report doc/Daily_Progress_Report_College_Management_System_Updated.docx
+++ b/Report doc/Daily_Progress_Report_College_Management_System_Updated.docx
@@ -84,23 +84,23 @@
     <w:tbl>
       <w:tblPr>
         <w:tblStyle w:val="TableGrid"/>
-        <w:tblW w:w="0" w:type="auto"/>
+        <w:tblW w:w="8670" w:type="dxa"/>
         <w:tblLook w:val="04A0" w:firstRow="1" w:lastRow="0" w:firstColumn="1" w:lastColumn="0" w:noHBand="0" w:noVBand="1"/>
       </w:tblPr>
       <w:tblGrid>
-        <w:gridCol w:w="1723"/>
-        <w:gridCol w:w="1723"/>
-        <w:gridCol w:w="1723"/>
-        <w:gridCol w:w="1723"/>
-        <w:gridCol w:w="1723"/>
+        <w:gridCol w:w="1734"/>
+        <w:gridCol w:w="1734"/>
+        <w:gridCol w:w="1734"/>
+        <w:gridCol w:w="1734"/>
+        <w:gridCol w:w="1734"/>
       </w:tblGrid>
       <w:tr>
         <w:trPr>
-          <w:trHeight w:val="288"/>
+          <w:trHeight w:val="284"/>
         </w:trPr>
         <w:tc>
           <w:tcPr>
-            <w:tcW w:w="1723" w:type="dxa"/>
+            <w:tcW w:w="1734" w:type="dxa"/>
           </w:tcPr>
           <w:p>
             <w:r>
@@ -110,7 +110,7 @@
         </w:tc>
         <w:tc>
           <w:tcPr>
-            <w:tcW w:w="1723" w:type="dxa"/>
+            <w:tcW w:w="1734" w:type="dxa"/>
           </w:tcPr>
           <w:p>
             <w:r>
@@ -120,7 +120,7 @@
         </w:tc>
         <w:tc>
           <w:tcPr>
-            <w:tcW w:w="1723" w:type="dxa"/>
+            <w:tcW w:w="1734" w:type="dxa"/>
           </w:tcPr>
           <w:p>
             <w:r>
@@ -130,7 +130,7 @@
         </w:tc>
         <w:tc>
           <w:tcPr>
-            <w:tcW w:w="1723" w:type="dxa"/>
+            <w:tcW w:w="1734" w:type="dxa"/>
           </w:tcPr>
           <w:p>
             <w:r>
@@ -140,7 +140,7 @@
         </w:tc>
         <w:tc>
           <w:tcPr>
-            <w:tcW w:w="1723" w:type="dxa"/>
+            <w:tcW w:w="1734" w:type="dxa"/>
           </w:tcPr>
           <w:p>
             <w:r>
@@ -151,11 +151,11 @@
       </w:tr>
       <w:tr>
         <w:trPr>
-          <w:trHeight w:val="1183"/>
+          <w:trHeight w:val="1167"/>
         </w:trPr>
         <w:tc>
           <w:tcPr>
-            <w:tcW w:w="1723" w:type="dxa"/>
+            <w:tcW w:w="1734" w:type="dxa"/>
           </w:tcPr>
           <w:p>
             <w:r>
@@ -171,7 +171,7 @@
         </w:tc>
         <w:tc>
           <w:tcPr>
-            <w:tcW w:w="1723" w:type="dxa"/>
+            <w:tcW w:w="1734" w:type="dxa"/>
           </w:tcPr>
           <w:p>
             <w:r>
@@ -181,7 +181,7 @@
         </w:tc>
         <w:tc>
           <w:tcPr>
-            <w:tcW w:w="1723" w:type="dxa"/>
+            <w:tcW w:w="1734" w:type="dxa"/>
           </w:tcPr>
           <w:p>
             <w:r>
@@ -191,7 +191,7 @@
         </w:tc>
         <w:tc>
           <w:tcPr>
-            <w:tcW w:w="1723" w:type="dxa"/>
+            <w:tcW w:w="1734" w:type="dxa"/>
           </w:tcPr>
           <w:p>
             <w:r>
@@ -201,7 +201,7 @@
         </w:tc>
         <w:tc>
           <w:tcPr>
-            <w:tcW w:w="1723" w:type="dxa"/>
+            <w:tcW w:w="1734" w:type="dxa"/>
           </w:tcPr>
           <w:p>
             <w:r>
@@ -212,17 +212,17 @@
       </w:tr>
       <w:tr>
         <w:trPr>
-          <w:trHeight w:val="880"/>
+          <w:trHeight w:val="868"/>
         </w:trPr>
         <w:tc>
           <w:tcPr>
-            <w:tcW w:w="1723" w:type="dxa"/>
+            <w:tcW w:w="1734" w:type="dxa"/>
           </w:tcPr>
           <w:p/>
         </w:tc>
         <w:tc>
           <w:tcPr>
-            <w:tcW w:w="1723" w:type="dxa"/>
+            <w:tcW w:w="1734" w:type="dxa"/>
           </w:tcPr>
           <w:p>
             <w:r>
@@ -240,7 +240,7 @@
         </w:tc>
         <w:tc>
           <w:tcPr>
-            <w:tcW w:w="1723" w:type="dxa"/>
+            <w:tcW w:w="1734" w:type="dxa"/>
           </w:tcPr>
           <w:p>
             <w:r>
@@ -250,7 +250,7 @@
         </w:tc>
         <w:tc>
           <w:tcPr>
-            <w:tcW w:w="1723" w:type="dxa"/>
+            <w:tcW w:w="1734" w:type="dxa"/>
           </w:tcPr>
           <w:p>
             <w:r>
@@ -260,7 +260,7 @@
         </w:tc>
         <w:tc>
           <w:tcPr>
-            <w:tcW w:w="1723" w:type="dxa"/>
+            <w:tcW w:w="1734" w:type="dxa"/>
           </w:tcPr>
           <w:p>
             <w:r>
@@ -271,17 +271,17 @@
       </w:tr>
       <w:tr>
         <w:trPr>
-          <w:trHeight w:val="591"/>
+          <w:trHeight w:val="583"/>
         </w:trPr>
         <w:tc>
           <w:tcPr>
-            <w:tcW w:w="1723" w:type="dxa"/>
+            <w:tcW w:w="1734" w:type="dxa"/>
           </w:tcPr>
           <w:p/>
         </w:tc>
         <w:tc>
           <w:tcPr>
-            <w:tcW w:w="1723" w:type="dxa"/>
+            <w:tcW w:w="1734" w:type="dxa"/>
           </w:tcPr>
           <w:p>
             <w:r>
@@ -291,7 +291,7 @@
         </w:tc>
         <w:tc>
           <w:tcPr>
-            <w:tcW w:w="1723" w:type="dxa"/>
+            <w:tcW w:w="1734" w:type="dxa"/>
           </w:tcPr>
           <w:p>
             <w:r>
@@ -301,7 +301,7 @@
         </w:tc>
         <w:tc>
           <w:tcPr>
-            <w:tcW w:w="1723" w:type="dxa"/>
+            <w:tcW w:w="1734" w:type="dxa"/>
           </w:tcPr>
           <w:p>
             <w:r>
@@ -311,7 +311,7 @@
         </w:tc>
         <w:tc>
           <w:tcPr>
-            <w:tcW w:w="1723" w:type="dxa"/>
+            <w:tcW w:w="1734" w:type="dxa"/>
           </w:tcPr>
           <w:p>
             <w:r>
@@ -322,17 +322,17 @@
       </w:tr>
       <w:tr>
         <w:trPr>
-          <w:trHeight w:val="894"/>
+          <w:trHeight w:val="882"/>
         </w:trPr>
         <w:tc>
           <w:tcPr>
-            <w:tcW w:w="1723" w:type="dxa"/>
+            <w:tcW w:w="1734" w:type="dxa"/>
           </w:tcPr>
           <w:p/>
         </w:tc>
         <w:tc>
           <w:tcPr>
-            <w:tcW w:w="1723" w:type="dxa"/>
+            <w:tcW w:w="1734" w:type="dxa"/>
           </w:tcPr>
           <w:p>
             <w:proofErr w:type="spellStart"/>
@@ -355,7 +355,7 @@
         </w:tc>
         <w:tc>
           <w:tcPr>
-            <w:tcW w:w="1723" w:type="dxa"/>
+            <w:tcW w:w="1734" w:type="dxa"/>
           </w:tcPr>
           <w:p>
             <w:r>
@@ -365,7 +365,7 @@
         </w:tc>
         <w:tc>
           <w:tcPr>
-            <w:tcW w:w="1723" w:type="dxa"/>
+            <w:tcW w:w="1734" w:type="dxa"/>
           </w:tcPr>
           <w:p>
             <w:r>
@@ -375,7 +375,7 @@
         </w:tc>
         <w:tc>
           <w:tcPr>
-            <w:tcW w:w="1723" w:type="dxa"/>
+            <w:tcW w:w="1734" w:type="dxa"/>
           </w:tcPr>
           <w:p>
             <w:r>
@@ -386,11 +386,11 @@
       </w:tr>
       <w:tr>
         <w:trPr>
-          <w:trHeight w:val="880"/>
+          <w:trHeight w:val="868"/>
         </w:trPr>
         <w:tc>
           <w:tcPr>
-            <w:tcW w:w="1723" w:type="dxa"/>
+            <w:tcW w:w="1734" w:type="dxa"/>
           </w:tcPr>
           <w:p>
             <w:r>
@@ -406,7 +406,7 @@
         </w:tc>
         <w:tc>
           <w:tcPr>
-            <w:tcW w:w="1723" w:type="dxa"/>
+            <w:tcW w:w="1734" w:type="dxa"/>
           </w:tcPr>
           <w:p>
             <w:r>
@@ -416,7 +416,7 @@
         </w:tc>
         <w:tc>
           <w:tcPr>
-            <w:tcW w:w="1723" w:type="dxa"/>
+            <w:tcW w:w="1734" w:type="dxa"/>
           </w:tcPr>
           <w:p>
             <w:r>
@@ -426,7 +426,7 @@
         </w:tc>
         <w:tc>
           <w:tcPr>
-            <w:tcW w:w="1723" w:type="dxa"/>
+            <w:tcW w:w="1734" w:type="dxa"/>
           </w:tcPr>
           <w:p>
             <w:r>
@@ -436,7 +436,7 @@
         </w:tc>
         <w:tc>
           <w:tcPr>
-            <w:tcW w:w="1723" w:type="dxa"/>
+            <w:tcW w:w="1734" w:type="dxa"/>
           </w:tcPr>
           <w:p>
             <w:r>
@@ -447,17 +447,17 @@
       </w:tr>
       <w:tr>
         <w:trPr>
-          <w:trHeight w:val="880"/>
+          <w:trHeight w:val="868"/>
         </w:trPr>
         <w:tc>
           <w:tcPr>
-            <w:tcW w:w="1723" w:type="dxa"/>
+            <w:tcW w:w="1734" w:type="dxa"/>
           </w:tcPr>
           <w:p/>
         </w:tc>
         <w:tc>
           <w:tcPr>
-            <w:tcW w:w="1723" w:type="dxa"/>
+            <w:tcW w:w="1734" w:type="dxa"/>
           </w:tcPr>
           <w:p>
             <w:r>
@@ -472,7 +472,7 @@
         </w:tc>
         <w:tc>
           <w:tcPr>
-            <w:tcW w:w="1723" w:type="dxa"/>
+            <w:tcW w:w="1734" w:type="dxa"/>
           </w:tcPr>
           <w:p>
             <w:r>
@@ -487,7 +487,7 @@
         </w:tc>
         <w:tc>
           <w:tcPr>
-            <w:tcW w:w="1723" w:type="dxa"/>
+            <w:tcW w:w="1734" w:type="dxa"/>
           </w:tcPr>
           <w:p>
             <w:r>
@@ -497,7 +497,7 @@
         </w:tc>
         <w:tc>
           <w:tcPr>
-            <w:tcW w:w="1723" w:type="dxa"/>
+            <w:tcW w:w="1734" w:type="dxa"/>
           </w:tcPr>
           <w:p>
             <w:r>
@@ -508,17 +508,17 @@
       </w:tr>
       <w:tr>
         <w:trPr>
-          <w:trHeight w:val="894"/>
+          <w:trHeight w:val="882"/>
         </w:trPr>
         <w:tc>
           <w:tcPr>
-            <w:tcW w:w="1723" w:type="dxa"/>
+            <w:tcW w:w="1734" w:type="dxa"/>
           </w:tcPr>
           <w:p/>
         </w:tc>
         <w:tc>
           <w:tcPr>
-            <w:tcW w:w="1723" w:type="dxa"/>
+            <w:tcW w:w="1734" w:type="dxa"/>
           </w:tcPr>
           <w:p>
             <w:r>
@@ -528,7 +528,7 @@
         </w:tc>
         <w:tc>
           <w:tcPr>
-            <w:tcW w:w="1723" w:type="dxa"/>
+            <w:tcW w:w="1734" w:type="dxa"/>
           </w:tcPr>
           <w:p>
             <w:r>
@@ -538,7 +538,7 @@
         </w:tc>
         <w:tc>
           <w:tcPr>
-            <w:tcW w:w="1723" w:type="dxa"/>
+            <w:tcW w:w="1734" w:type="dxa"/>
           </w:tcPr>
           <w:p>
             <w:r>
@@ -548,7 +548,7 @@
         </w:tc>
         <w:tc>
           <w:tcPr>
-            <w:tcW w:w="1723" w:type="dxa"/>
+            <w:tcW w:w="1734" w:type="dxa"/>
           </w:tcPr>
           <w:p>
             <w:r>
@@ -559,17 +559,17 @@
       </w:tr>
       <w:tr>
         <w:trPr>
-          <w:trHeight w:val="577"/>
+          <w:trHeight w:val="569"/>
         </w:trPr>
         <w:tc>
           <w:tcPr>
-            <w:tcW w:w="1723" w:type="dxa"/>
+            <w:tcW w:w="1734" w:type="dxa"/>
           </w:tcPr>
           <w:p/>
         </w:tc>
         <w:tc>
           <w:tcPr>
-            <w:tcW w:w="1723" w:type="dxa"/>
+            <w:tcW w:w="1734" w:type="dxa"/>
           </w:tcPr>
           <w:p>
             <w:proofErr w:type="spellStart"/>
@@ -589,7 +589,7 @@
         </w:tc>
         <w:tc>
           <w:tcPr>
-            <w:tcW w:w="1723" w:type="dxa"/>
+            <w:tcW w:w="1734" w:type="dxa"/>
           </w:tcPr>
           <w:p>
             <w:r>
@@ -602,7 +602,7 @@
         </w:tc>
         <w:tc>
           <w:tcPr>
-            <w:tcW w:w="1723" w:type="dxa"/>
+            <w:tcW w:w="1734" w:type="dxa"/>
           </w:tcPr>
           <w:p>
             <w:r>
@@ -612,7 +612,7 @@
         </w:tc>
         <w:tc>
           <w:tcPr>
-            <w:tcW w:w="1723" w:type="dxa"/>
+            <w:tcW w:w="1734" w:type="dxa"/>
           </w:tcPr>
           <w:p>
             <w:r>
@@ -622,9 +622,12 @@
         </w:tc>
       </w:tr>
       <w:tr>
+        <w:trPr>
+          <w:trHeight w:val="1279"/>
+        </w:trPr>
         <w:tc>
           <w:tcPr>
-            <w:tcW w:w="1723" w:type="dxa"/>
+            <w:tcW w:w="1734" w:type="dxa"/>
           </w:tcPr>
           <w:p>
             <w:r>
@@ -634,7 +637,7 @@
         </w:tc>
         <w:tc>
           <w:tcPr>
-            <w:tcW w:w="1723" w:type="dxa"/>
+            <w:tcW w:w="1734" w:type="dxa"/>
           </w:tcPr>
           <w:p>
             <w:r>
@@ -644,7 +647,7 @@
         </w:tc>
         <w:tc>
           <w:tcPr>
-            <w:tcW w:w="1723" w:type="dxa"/>
+            <w:tcW w:w="1734" w:type="dxa"/>
           </w:tcPr>
           <w:p>
             <w:r>
@@ -654,7 +657,7 @@
         </w:tc>
         <w:tc>
           <w:tcPr>
-            <w:tcW w:w="1723" w:type="dxa"/>
+            <w:tcW w:w="1734" w:type="dxa"/>
           </w:tcPr>
           <w:p>
             <w:r>
@@ -666,22 +669,13 @@
           </w:p>
           <w:p>
             <w:r>
-              <w:t xml:space="preserve"> finished the </w:t>
-            </w:r>
-            <w:r>
-              <w:t>s</w:t>
-            </w:r>
-            <w:r>
-              <w:t>ubject</w:t>
-            </w:r>
-            <w:r>
-              <w:t xml:space="preserve"> list and buttons for specific actions.</w:t>
+              <w:t xml:space="preserve"> finished the subject list and buttons for specific actions.</w:t>
             </w:r>
           </w:p>
         </w:tc>
         <w:tc>
           <w:tcPr>
-            <w:tcW w:w="1723" w:type="dxa"/>
+            <w:tcW w:w="1734" w:type="dxa"/>
           </w:tcPr>
           <w:p>
             <w:r>
@@ -691,15 +685,18 @@
         </w:tc>
       </w:tr>
       <w:tr>
+        <w:trPr>
+          <w:trHeight w:val="1006"/>
+        </w:trPr>
         <w:tc>
           <w:tcPr>
-            <w:tcW w:w="1723" w:type="dxa"/>
+            <w:tcW w:w="1734" w:type="dxa"/>
           </w:tcPr>
           <w:p/>
         </w:tc>
         <w:tc>
           <w:tcPr>
-            <w:tcW w:w="1723" w:type="dxa"/>
+            <w:tcW w:w="1734" w:type="dxa"/>
           </w:tcPr>
           <w:p>
             <w:r>
@@ -709,7 +706,7 @@
         </w:tc>
         <w:tc>
           <w:tcPr>
-            <w:tcW w:w="1723" w:type="dxa"/>
+            <w:tcW w:w="1734" w:type="dxa"/>
           </w:tcPr>
           <w:p>
             <w:r>
@@ -719,7 +716,7 @@
         </w:tc>
         <w:tc>
           <w:tcPr>
-            <w:tcW w:w="1723" w:type="dxa"/>
+            <w:tcW w:w="1734" w:type="dxa"/>
           </w:tcPr>
           <w:p>
             <w:r>
@@ -737,7 +734,7 @@
         </w:tc>
         <w:tc>
           <w:tcPr>
-            <w:tcW w:w="1723" w:type="dxa"/>
+            <w:tcW w:w="1734" w:type="dxa"/>
           </w:tcPr>
           <w:p>
             <w:r>
@@ -747,15 +744,18 @@
         </w:tc>
       </w:tr>
       <w:tr>
+        <w:trPr>
+          <w:trHeight w:val="2285"/>
+        </w:trPr>
         <w:tc>
           <w:tcPr>
-            <w:tcW w:w="1723" w:type="dxa"/>
+            <w:tcW w:w="1734" w:type="dxa"/>
           </w:tcPr>
           <w:p/>
         </w:tc>
         <w:tc>
           <w:tcPr>
-            <w:tcW w:w="1723" w:type="dxa"/>
+            <w:tcW w:w="1734" w:type="dxa"/>
           </w:tcPr>
           <w:p>
             <w:r>
@@ -765,7 +765,7 @@
         </w:tc>
         <w:tc>
           <w:tcPr>
-            <w:tcW w:w="1723" w:type="dxa"/>
+            <w:tcW w:w="1734" w:type="dxa"/>
           </w:tcPr>
           <w:p>
             <w:r>
@@ -775,23 +775,26 @@
         </w:tc>
         <w:tc>
           <w:tcPr>
-            <w:tcW w:w="1723" w:type="dxa"/>
+            <w:tcW w:w="1734" w:type="dxa"/>
           </w:tcPr>
           <w:p>
             <w:r>
-              <w:t xml:space="preserve">Finished </w:t>
+              <w:t>Finished</w:t>
             </w:r>
             <w:r>
-              <w:t>faculty</w:t>
+              <w:t xml:space="preserve"> </w:t>
             </w:r>
             <w:r>
-              <w:t xml:space="preserve"> list and buttons for specific actions.</w:t>
+              <w:t xml:space="preserve">the </w:t>
+            </w:r>
+            <w:r>
+              <w:t>faculty list and buttons for specific actions.</w:t>
             </w:r>
           </w:p>
         </w:tc>
         <w:tc>
           <w:tcPr>
-            <w:tcW w:w="1723" w:type="dxa"/>
+            <w:tcW w:w="1734" w:type="dxa"/>
           </w:tcPr>
           <w:p>
             <w:r>
@@ -801,15 +804,18 @@
         </w:tc>
       </w:tr>
       <w:tr>
+        <w:trPr>
+          <w:trHeight w:val="1331"/>
+        </w:trPr>
         <w:tc>
           <w:tcPr>
-            <w:tcW w:w="1723" w:type="dxa"/>
+            <w:tcW w:w="1734" w:type="dxa"/>
           </w:tcPr>
           <w:p/>
         </w:tc>
         <w:tc>
           <w:tcPr>
-            <w:tcW w:w="1723" w:type="dxa"/>
+            <w:tcW w:w="1734" w:type="dxa"/>
           </w:tcPr>
           <w:p>
             <w:r>
@@ -819,17 +825,23 @@
         </w:tc>
         <w:tc>
           <w:tcPr>
-            <w:tcW w:w="1723" w:type="dxa"/>
+            <w:tcW w:w="1734" w:type="dxa"/>
           </w:tcPr>
           <w:p>
             <w:r>
-              <w:t>Completed the student list.</w:t>
+              <w:t>S</w:t>
+            </w:r>
+            <w:r>
+              <w:t>tudent list</w:t>
+            </w:r>
+            <w:r>
+              <w:t xml:space="preserve"> and buttons add</w:t>
             </w:r>
           </w:p>
         </w:tc>
         <w:tc>
           <w:tcPr>
-            <w:tcW w:w="1723" w:type="dxa"/>
+            <w:tcW w:w="1734" w:type="dxa"/>
           </w:tcPr>
           <w:p>
             <w:r>
@@ -839,11 +851,288 @@
         </w:tc>
         <w:tc>
           <w:tcPr>
-            <w:tcW w:w="1723" w:type="dxa"/>
+            <w:tcW w:w="1734" w:type="dxa"/>
           </w:tcPr>
           <w:p>
             <w:r>
               <w:t>Pending dynamic response</w:t>
+            </w:r>
+          </w:p>
+        </w:tc>
+      </w:tr>
+      <w:tr>
+        <w:trPr>
+          <w:trHeight w:val="1331"/>
+        </w:trPr>
+        <w:tc>
+          <w:tcPr>
+            <w:tcW w:w="1734" w:type="dxa"/>
+          </w:tcPr>
+          <w:p>
+            <w:r>
+              <w:t>Oct</w:t>
+            </w:r>
+            <w:r>
+              <w:t xml:space="preserve"> </w:t>
+            </w:r>
+            <w:r>
+              <w:t>1</w:t>
+            </w:r>
+            <w:r>
+              <w:t>, 2024</w:t>
+            </w:r>
+          </w:p>
+        </w:tc>
+        <w:tc>
+          <w:tcPr>
+            <w:tcW w:w="1734" w:type="dxa"/>
+          </w:tcPr>
+          <w:p>
+            <w:r>
+              <w:t xml:space="preserve">Shubham </w:t>
+            </w:r>
+            <w:r>
+              <w:t>Zombade</w:t>
+            </w:r>
+          </w:p>
+        </w:tc>
+        <w:tc>
+          <w:tcPr>
+            <w:tcW w:w="1734" w:type="dxa"/>
+          </w:tcPr>
+          <w:p>
+            <w:r>
+              <w:t xml:space="preserve"> the subject list and buttons for specific actions, CRUD functionality </w:t>
+            </w:r>
+            <w:r>
+              <w:t>add</w:t>
+            </w:r>
+          </w:p>
+        </w:tc>
+        <w:tc>
+          <w:tcPr>
+            <w:tcW w:w="1734" w:type="dxa"/>
+          </w:tcPr>
+          <w:p>
+            <w:r>
+              <w:t>Finished Crud,</w:t>
+            </w:r>
+          </w:p>
+          <w:p>
+            <w:r>
+              <w:t>And Dynamic responses</w:t>
+            </w:r>
+          </w:p>
+        </w:tc>
+        <w:tc>
+          <w:tcPr>
+            <w:tcW w:w="1734" w:type="dxa"/>
+          </w:tcPr>
+          <w:p>
+            <w:r>
+              <w:t>Complete Task</w:t>
+            </w:r>
+          </w:p>
+        </w:tc>
+      </w:tr>
+      <w:tr>
+        <w:trPr>
+          <w:trHeight w:val="1331"/>
+        </w:trPr>
+        <w:tc>
+          <w:tcPr>
+            <w:tcW w:w="1734" w:type="dxa"/>
+          </w:tcPr>
+          <w:p/>
+        </w:tc>
+        <w:tc>
+          <w:tcPr>
+            <w:tcW w:w="1734" w:type="dxa"/>
+          </w:tcPr>
+          <w:p>
+            <w:r>
+              <w:t xml:space="preserve">Siddhant </w:t>
+            </w:r>
+            <w:proofErr w:type="spellStart"/>
+            <w:r>
+              <w:t>Tagare</w:t>
+            </w:r>
+            <w:proofErr w:type="spellEnd"/>
+            <w:r>
+              <w:t xml:space="preserve"> </w:t>
+            </w:r>
+          </w:p>
+        </w:tc>
+        <w:tc>
+          <w:tcPr>
+            <w:tcW w:w="1734" w:type="dxa"/>
+          </w:tcPr>
+          <w:p>
+            <w:r>
+              <w:t xml:space="preserve">department module with </w:t>
+            </w:r>
+            <w:r>
+              <w:t>Crud</w:t>
+            </w:r>
+          </w:p>
+        </w:tc>
+        <w:tc>
+          <w:tcPr>
+            <w:tcW w:w="1734" w:type="dxa"/>
+          </w:tcPr>
+          <w:p>
+            <w:r>
+              <w:t xml:space="preserve">Finished, </w:t>
+            </w:r>
+            <w:r>
+              <w:t>Dynamic responses</w:t>
+            </w:r>
+          </w:p>
+        </w:tc>
+        <w:tc>
+          <w:tcPr>
+            <w:tcW w:w="1734" w:type="dxa"/>
+          </w:tcPr>
+          <w:p>
+            <w:r>
+              <w:t>Complete Task</w:t>
+            </w:r>
+          </w:p>
+        </w:tc>
+      </w:tr>
+      <w:tr>
+        <w:trPr>
+          <w:trHeight w:val="1331"/>
+        </w:trPr>
+        <w:tc>
+          <w:tcPr>
+            <w:tcW w:w="1734" w:type="dxa"/>
+          </w:tcPr>
+          <w:p/>
+        </w:tc>
+        <w:tc>
+          <w:tcPr>
+            <w:tcW w:w="1734" w:type="dxa"/>
+          </w:tcPr>
+          <w:p>
+            <w:r>
+              <w:t xml:space="preserve">Snehal Pawar </w:t>
+            </w:r>
+          </w:p>
+        </w:tc>
+        <w:tc>
+          <w:tcPr>
+            <w:tcW w:w="1734" w:type="dxa"/>
+          </w:tcPr>
+          <w:p>
+            <w:r>
+              <w:t>Faculty</w:t>
+            </w:r>
+            <w:r>
+              <w:t xml:space="preserve"> module with </w:t>
+            </w:r>
+            <w:r>
+              <w:t>Crud</w:t>
+            </w:r>
+          </w:p>
+        </w:tc>
+        <w:tc>
+          <w:tcPr>
+            <w:tcW w:w="1734" w:type="dxa"/>
+          </w:tcPr>
+          <w:p>
+            <w:r>
+              <w:t>Finished</w:t>
+            </w:r>
+            <w:r>
+              <w:t xml:space="preserve"> </w:t>
+            </w:r>
+            <w:r>
+              <w:t>Dynamic responses</w:t>
+            </w:r>
+          </w:p>
+        </w:tc>
+        <w:tc>
+          <w:tcPr>
+            <w:tcW w:w="1734" w:type="dxa"/>
+          </w:tcPr>
+          <w:p>
+            <w:r>
+              <w:t>Complete Task</w:t>
+            </w:r>
+          </w:p>
+        </w:tc>
+      </w:tr>
+      <w:tr>
+        <w:trPr>
+          <w:trHeight w:val="1331"/>
+        </w:trPr>
+        <w:tc>
+          <w:tcPr>
+            <w:tcW w:w="1734" w:type="dxa"/>
+          </w:tcPr>
+          <w:p/>
+        </w:tc>
+        <w:tc>
+          <w:tcPr>
+            <w:tcW w:w="1734" w:type="dxa"/>
+          </w:tcPr>
+          <w:p>
+            <w:r>
+              <w:t xml:space="preserve">Kaushalya </w:t>
+            </w:r>
+            <w:proofErr w:type="spellStart"/>
+            <w:r>
+              <w:t>Kurhade</w:t>
+            </w:r>
+            <w:proofErr w:type="spellEnd"/>
+            <w:r>
+              <w:t xml:space="preserve"> </w:t>
+            </w:r>
+          </w:p>
+        </w:tc>
+        <w:tc>
+          <w:tcPr>
+            <w:tcW w:w="1734" w:type="dxa"/>
+          </w:tcPr>
+          <w:p>
+            <w:r>
+              <w:t xml:space="preserve">Student </w:t>
+            </w:r>
+            <w:r>
+              <w:t xml:space="preserve">module with </w:t>
+            </w:r>
+            <w:r>
+              <w:t>Crud</w:t>
+            </w:r>
+          </w:p>
+        </w:tc>
+        <w:tc>
+          <w:tcPr>
+            <w:tcW w:w="1734" w:type="dxa"/>
+          </w:tcPr>
+          <w:p>
+            <w:r>
+              <w:t>Finished</w:t>
+            </w:r>
+            <w:r>
+              <w:t xml:space="preserve"> </w:t>
+            </w:r>
+          </w:p>
+          <w:p>
+            <w:r>
+              <w:t>department module with Crud</w:t>
+            </w:r>
+          </w:p>
+          <w:p/>
+        </w:tc>
+        <w:tc>
+          <w:tcPr>
+            <w:tcW w:w="1734" w:type="dxa"/>
+          </w:tcPr>
+          <w:p>
+            <w:r>
+              <w:t>Complete Task</w:t>
             </w:r>
           </w:p>
         </w:tc>
@@ -1686,7 +1975,6 @@
   <w:style w:type="character" w:default="1" w:styleId="DefaultParagraphFont">
     <w:name w:val="Default Paragraph Font"/>
     <w:uiPriority w:val="1"/>
-    <w:semiHidden/>
     <w:unhideWhenUsed/>
   </w:style>
   <w:style w:type="table" w:default="1" w:styleId="TableNormal">

--- a/Report doc/Daily_Progress_Report_College_Management_System_Updated.docx
+++ b/Report doc/Daily_Progress_Report_College_Management_System_Updated.docx
@@ -25,26 +25,16 @@
         <w:pStyle w:val="NoSpacing"/>
       </w:pPr>
       <w:r>
-        <w:t xml:space="preserve">Leader Name: Shubham </w:t>
+        <w:t>Leader Name: Shubham Zomabde</w:t>
       </w:r>
-      <w:proofErr w:type="spellStart"/>
-      <w:r>
-        <w:t>Zomabde</w:t>
-      </w:r>
-      <w:proofErr w:type="spellEnd"/>
     </w:p>
     <w:p>
       <w:pPr>
         <w:pStyle w:val="NoSpacing"/>
       </w:pPr>
       <w:r>
-        <w:t xml:space="preserve">Co-leader: Siddhant </w:t>
+        <w:t>Co-leader: Siddhant Tagare</w:t>
       </w:r>
-      <w:proofErr w:type="spellStart"/>
-      <w:r>
-        <w:t>Tagare</w:t>
-      </w:r>
-      <w:proofErr w:type="spellEnd"/>
     </w:p>
     <w:p>
       <w:pPr>
@@ -65,15 +55,7 @@
         <w:t>a</w:t>
       </w:r>
       <w:r>
-        <w:t xml:space="preserve">lya </w:t>
-      </w:r>
-      <w:proofErr w:type="spellStart"/>
-      <w:r>
-        <w:t>Kurhade</w:t>
-      </w:r>
-      <w:proofErr w:type="spellEnd"/>
-      <w:r>
-        <w:t xml:space="preserve"> </w:t>
+        <w:t xml:space="preserve">lya Kurhade </w:t>
       </w:r>
     </w:p>
     <w:p>
@@ -226,15 +208,7 @@
           </w:tcPr>
           <w:p>
             <w:r>
-              <w:t xml:space="preserve">Siddhant </w:t>
-            </w:r>
-            <w:proofErr w:type="spellStart"/>
-            <w:r>
-              <w:t>Tagare</w:t>
-            </w:r>
-            <w:proofErr w:type="spellEnd"/>
-            <w:r>
-              <w:t xml:space="preserve"> (Co-leader)</w:t>
+              <w:t>Siddhant Tagare (Co-leader)</w:t>
             </w:r>
           </w:p>
         </w:tc>
@@ -335,21 +309,8 @@
             <w:tcW w:w="1734" w:type="dxa"/>
           </w:tcPr>
           <w:p>
-            <w:proofErr w:type="spellStart"/>
-            <w:r>
-              <w:t>Kaushlya</w:t>
-            </w:r>
-            <w:proofErr w:type="spellEnd"/>
-            <w:r>
-              <w:t xml:space="preserve"> </w:t>
-            </w:r>
-            <w:proofErr w:type="spellStart"/>
-            <w:r>
-              <w:t>Kurhade</w:t>
-            </w:r>
-            <w:proofErr w:type="spellEnd"/>
-            <w:r>
-              <w:t xml:space="preserve"> (Member 2)</w:t>
+            <w:r>
+              <w:t>Kaushlya Kurhade (Member 2)</w:t>
             </w:r>
           </w:p>
         </w:tc>
@@ -461,13 +422,8 @@
           </w:tcPr>
           <w:p>
             <w:r>
-              <w:t xml:space="preserve">Siddhant </w:t>
-            </w:r>
-            <w:proofErr w:type="spellStart"/>
-            <w:r>
-              <w:t>Tagare</w:t>
-            </w:r>
-            <w:proofErr w:type="spellEnd"/>
+              <w:t>Siddhant Tagare</w:t>
+            </w:r>
           </w:p>
         </w:tc>
         <w:tc>
@@ -572,19 +528,9 @@
             <w:tcW w:w="1734" w:type="dxa"/>
           </w:tcPr>
           <w:p>
-            <w:proofErr w:type="spellStart"/>
-            <w:r>
-              <w:t>Kaushlya</w:t>
-            </w:r>
-            <w:proofErr w:type="spellEnd"/>
-            <w:r>
-              <w:t xml:space="preserve"> </w:t>
-            </w:r>
-            <w:proofErr w:type="spellStart"/>
-            <w:r>
-              <w:t>Kurhade</w:t>
-            </w:r>
-            <w:proofErr w:type="spellEnd"/>
+            <w:r>
+              <w:t>Kaushlya Kurhade</w:t>
+            </w:r>
           </w:p>
         </w:tc>
         <w:tc>
@@ -829,13 +775,7 @@
           </w:tcPr>
           <w:p>
             <w:r>
-              <w:t>S</w:t>
-            </w:r>
-            <w:r>
-              <w:t>tudent list</w:t>
-            </w:r>
-            <w:r>
-              <w:t xml:space="preserve"> and buttons add</w:t>
+              <w:t>Student list and buttons add</w:t>
             </w:r>
           </w:p>
         </w:tc>
@@ -870,16 +810,7 @@
           </w:tcPr>
           <w:p>
             <w:r>
-              <w:t>Oct</w:t>
-            </w:r>
-            <w:r>
-              <w:t xml:space="preserve"> </w:t>
-            </w:r>
-            <w:r>
-              <w:t>1</w:t>
-            </w:r>
-            <w:r>
-              <w:t>, 2024</w:t>
+              <w:t>Oct 1, 2024</w:t>
             </w:r>
           </w:p>
         </w:tc>
@@ -889,10 +820,7 @@
           </w:tcPr>
           <w:p>
             <w:r>
-              <w:t xml:space="preserve">Shubham </w:t>
-            </w:r>
-            <w:r>
-              <w:t>Zombade</w:t>
+              <w:t>Shubham Zombade</w:t>
             </w:r>
           </w:p>
         </w:tc>
@@ -951,15 +879,7 @@
           </w:tcPr>
           <w:p>
             <w:r>
-              <w:t xml:space="preserve">Siddhant </w:t>
-            </w:r>
-            <w:proofErr w:type="spellStart"/>
-            <w:r>
-              <w:t>Tagare</w:t>
-            </w:r>
-            <w:proofErr w:type="spellEnd"/>
-            <w:r>
-              <w:t xml:space="preserve"> </w:t>
+              <w:t xml:space="preserve">Siddhant Tagare </w:t>
             </w:r>
           </w:p>
         </w:tc>
@@ -982,10 +902,7 @@
           </w:tcPr>
           <w:p>
             <w:r>
-              <w:t xml:space="preserve">Finished, </w:t>
-            </w:r>
-            <w:r>
-              <w:t>Dynamic responses</w:t>
+              <w:t>Finished, Dynamic responses</w:t>
             </w:r>
           </w:p>
         </w:tc>
@@ -1042,13 +959,7 @@
           </w:tcPr>
           <w:p>
             <w:r>
-              <w:t>Finished</w:t>
-            </w:r>
-            <w:r>
-              <w:t xml:space="preserve"> </w:t>
-            </w:r>
-            <w:r>
-              <w:t>Dynamic responses</w:t>
+              <w:t>Finished Dynamic responses</w:t>
             </w:r>
           </w:p>
         </w:tc>
@@ -1079,15 +990,7 @@
           </w:tcPr>
           <w:p>
             <w:r>
-              <w:t xml:space="preserve">Kaushalya </w:t>
-            </w:r>
-            <w:proofErr w:type="spellStart"/>
-            <w:r>
-              <w:t>Kurhade</w:t>
-            </w:r>
-            <w:proofErr w:type="spellEnd"/>
-            <w:r>
-              <w:t xml:space="preserve"> </w:t>
+              <w:t xml:space="preserve">Kaushalya Kurhade </w:t>
             </w:r>
           </w:p>
         </w:tc>
@@ -1113,10 +1016,7 @@
           </w:tcPr>
           <w:p>
             <w:r>
-              <w:t>Finished</w:t>
-            </w:r>
-            <w:r>
-              <w:t xml:space="preserve"> </w:t>
+              <w:t xml:space="preserve">Finished </w:t>
             </w:r>
           </w:p>
           <w:p>
@@ -1135,6 +1035,813 @@
               <w:t>Complete Task</w:t>
             </w:r>
           </w:p>
+        </w:tc>
+      </w:tr>
+      <w:tr>
+        <w:trPr>
+          <w:trHeight w:val="1331"/>
+        </w:trPr>
+        <w:tc>
+          <w:tcPr>
+            <w:tcW w:w="1734" w:type="dxa"/>
+          </w:tcPr>
+          <w:p>
+            <w:r>
+              <w:t xml:space="preserve">Oct </w:t>
+            </w:r>
+            <w:r>
+              <w:t>3</w:t>
+            </w:r>
+            <w:r>
+              <w:t xml:space="preserve"> 2024</w:t>
+            </w:r>
+          </w:p>
+        </w:tc>
+        <w:tc>
+          <w:tcPr>
+            <w:tcW w:w="1734" w:type="dxa"/>
+          </w:tcPr>
+          <w:p>
+            <w:r>
+              <w:t>Shubham Zombade</w:t>
+            </w:r>
+          </w:p>
+        </w:tc>
+        <w:tc>
+          <w:tcPr>
+            <w:tcW w:w="1734" w:type="dxa"/>
+          </w:tcPr>
+          <w:p>
+            <w:r>
+              <w:t xml:space="preserve"> </w:t>
+            </w:r>
+            <w:r>
+              <w:t xml:space="preserve">Test module Subject functionality, and </w:t>
+            </w:r>
+            <w:r>
+              <w:t>cross-check</w:t>
+            </w:r>
+            <w:r>
+              <w:t xml:space="preserve"> crud functionality</w:t>
+            </w:r>
+          </w:p>
+        </w:tc>
+        <w:tc>
+          <w:tcPr>
+            <w:tcW w:w="1734" w:type="dxa"/>
+          </w:tcPr>
+          <w:p>
+            <w:r>
+              <w:t>Work functionality and update,</w:t>
+            </w:r>
+            <w:r>
+              <w:t xml:space="preserve"> </w:t>
+            </w:r>
+            <w:r>
+              <w:t>some change</w:t>
+            </w:r>
+          </w:p>
+        </w:tc>
+        <w:tc>
+          <w:tcPr>
+            <w:tcW w:w="1734" w:type="dxa"/>
+          </w:tcPr>
+          <w:p>
+            <w:r>
+              <w:t>Complete Task</w:t>
+            </w:r>
+          </w:p>
+        </w:tc>
+      </w:tr>
+      <w:tr>
+        <w:trPr>
+          <w:trHeight w:val="1331"/>
+        </w:trPr>
+        <w:tc>
+          <w:tcPr>
+            <w:tcW w:w="1734" w:type="dxa"/>
+          </w:tcPr>
+          <w:p/>
+        </w:tc>
+        <w:tc>
+          <w:tcPr>
+            <w:tcW w:w="1734" w:type="dxa"/>
+          </w:tcPr>
+          <w:p>
+            <w:r>
+              <w:t xml:space="preserve">Siddhant Tagare </w:t>
+            </w:r>
+          </w:p>
+        </w:tc>
+        <w:tc>
+          <w:tcPr>
+            <w:tcW w:w="1734" w:type="dxa"/>
+          </w:tcPr>
+          <w:p>
+            <w:r>
+              <w:t xml:space="preserve">Test </w:t>
+            </w:r>
+            <w:r>
+              <w:t>the cross-functionality</w:t>
+            </w:r>
+            <w:r>
+              <w:t xml:space="preserve"> of </w:t>
+            </w:r>
+            <w:r>
+              <w:t xml:space="preserve">the </w:t>
+            </w:r>
+            <w:r>
+              <w:t>department and minor</w:t>
+            </w:r>
+            <w:r>
+              <w:t xml:space="preserve"> errors are solve</w:t>
+            </w:r>
+          </w:p>
+        </w:tc>
+        <w:tc>
+          <w:tcPr>
+            <w:tcW w:w="1734" w:type="dxa"/>
+          </w:tcPr>
+          <w:p>
+            <w:r>
+              <w:t>Updates and add some changes</w:t>
+            </w:r>
+          </w:p>
+        </w:tc>
+        <w:tc>
+          <w:tcPr>
+            <w:tcW w:w="1734" w:type="dxa"/>
+          </w:tcPr>
+          <w:p>
+            <w:r>
+              <w:t>Complete Task</w:t>
+            </w:r>
+          </w:p>
+        </w:tc>
+      </w:tr>
+      <w:tr>
+        <w:trPr>
+          <w:trHeight w:val="1331"/>
+        </w:trPr>
+        <w:tc>
+          <w:tcPr>
+            <w:tcW w:w="1734" w:type="dxa"/>
+          </w:tcPr>
+          <w:p/>
+        </w:tc>
+        <w:tc>
+          <w:tcPr>
+            <w:tcW w:w="1734" w:type="dxa"/>
+          </w:tcPr>
+          <w:p>
+            <w:r>
+              <w:t xml:space="preserve">Snehal Pawar </w:t>
+            </w:r>
+          </w:p>
+        </w:tc>
+        <w:tc>
+          <w:tcPr>
+            <w:tcW w:w="1734" w:type="dxa"/>
+          </w:tcPr>
+          <w:p>
+            <w:r>
+              <w:t>Faculty</w:t>
+            </w:r>
+            <w:r>
+              <w:t xml:space="preserve"> module with </w:t>
+            </w:r>
+            <w:r>
+              <w:t>Crud</w:t>
+            </w:r>
+            <w:r>
+              <w:t xml:space="preserve"> cross-check add login form</w:t>
+            </w:r>
+          </w:p>
+        </w:tc>
+        <w:tc>
+          <w:tcPr>
+            <w:tcW w:w="1734" w:type="dxa"/>
+          </w:tcPr>
+          <w:p>
+            <w:r>
+              <w:t>Updates done, cross-checking</w:t>
+            </w:r>
+          </w:p>
+          <w:p>
+            <w:r>
+              <w:t>done</w:t>
+            </w:r>
+          </w:p>
+        </w:tc>
+        <w:tc>
+          <w:tcPr>
+            <w:tcW w:w="1734" w:type="dxa"/>
+          </w:tcPr>
+          <w:p>
+            <w:r>
+              <w:t>Complete Task</w:t>
+            </w:r>
+          </w:p>
+        </w:tc>
+      </w:tr>
+      <w:tr>
+        <w:trPr>
+          <w:trHeight w:val="1331"/>
+        </w:trPr>
+        <w:tc>
+          <w:tcPr>
+            <w:tcW w:w="1734" w:type="dxa"/>
+          </w:tcPr>
+          <w:p/>
+        </w:tc>
+        <w:tc>
+          <w:tcPr>
+            <w:tcW w:w="1734" w:type="dxa"/>
+          </w:tcPr>
+          <w:p>
+            <w:r>
+              <w:t xml:space="preserve">Kaushalya Kurhade </w:t>
+            </w:r>
+          </w:p>
+        </w:tc>
+        <w:tc>
+          <w:tcPr>
+            <w:tcW w:w="1734" w:type="dxa"/>
+          </w:tcPr>
+          <w:p>
+            <w:r>
+              <w:t xml:space="preserve">Student </w:t>
+            </w:r>
+            <w:r>
+              <w:t xml:space="preserve">module with </w:t>
+            </w:r>
+            <w:r>
+              <w:t>Crud cross-check add login form</w:t>
+            </w:r>
+          </w:p>
+        </w:tc>
+        <w:tc>
+          <w:tcPr>
+            <w:tcW w:w="1734" w:type="dxa"/>
+          </w:tcPr>
+          <w:p>
+            <w:r>
+              <w:t xml:space="preserve">Model </w:t>
+            </w:r>
+            <w:r>
+              <w:t xml:space="preserve">check add form </w:t>
+            </w:r>
+          </w:p>
+        </w:tc>
+        <w:tc>
+          <w:tcPr>
+            <w:tcW w:w="1734" w:type="dxa"/>
+          </w:tcPr>
+          <w:p>
+            <w:r>
+              <w:t>Complete Task</w:t>
+            </w:r>
+          </w:p>
+        </w:tc>
+      </w:tr>
+      <w:tr>
+        <w:trPr>
+          <w:trHeight w:val="1331"/>
+        </w:trPr>
+        <w:tc>
+          <w:tcPr>
+            <w:tcW w:w="1734" w:type="dxa"/>
+          </w:tcPr>
+          <w:p>
+            <w:r>
+              <w:t xml:space="preserve">Oct </w:t>
+            </w:r>
+            <w:r>
+              <w:t>4,</w:t>
+            </w:r>
+            <w:r>
+              <w:t xml:space="preserve"> 2024</w:t>
+            </w:r>
+          </w:p>
+        </w:tc>
+        <w:tc>
+          <w:tcPr>
+            <w:tcW w:w="1734" w:type="dxa"/>
+          </w:tcPr>
+          <w:p>
+            <w:r>
+              <w:t>Shubham Zomabde</w:t>
+            </w:r>
+          </w:p>
+        </w:tc>
+        <w:tc>
+          <w:tcPr>
+            <w:tcW w:w="1734" w:type="dxa"/>
+          </w:tcPr>
+          <w:p>
+            <w:r>
+              <w:t>Checking all Project and functionality</w:t>
+            </w:r>
+          </w:p>
+        </w:tc>
+        <w:tc>
+          <w:tcPr>
+            <w:tcW w:w="1734" w:type="dxa"/>
+          </w:tcPr>
+          <w:p>
+            <w:r>
+              <w:t>All Functionality work add session</w:t>
+            </w:r>
+          </w:p>
+        </w:tc>
+        <w:tc>
+          <w:tcPr>
+            <w:tcW w:w="1734" w:type="dxa"/>
+          </w:tcPr>
+          <w:p>
+            <w:r>
+              <w:t>Complete Task</w:t>
+            </w:r>
+          </w:p>
+        </w:tc>
+      </w:tr>
+      <w:tr>
+        <w:trPr>
+          <w:trHeight w:val="1331"/>
+        </w:trPr>
+        <w:tc>
+          <w:tcPr>
+            <w:tcW w:w="1734" w:type="dxa"/>
+          </w:tcPr>
+          <w:p/>
+        </w:tc>
+        <w:tc>
+          <w:tcPr>
+            <w:tcW w:w="1734" w:type="dxa"/>
+          </w:tcPr>
+          <w:p>
+            <w:r>
+              <w:t>Siddhant Tagare</w:t>
+            </w:r>
+          </w:p>
+        </w:tc>
+        <w:tc>
+          <w:tcPr>
+            <w:tcW w:w="1734" w:type="dxa"/>
+          </w:tcPr>
+          <w:p>
+            <w:r>
+              <w:t>Adding session</w:t>
+            </w:r>
+          </w:p>
+          <w:p>
+            <w:r>
+              <w:t>in the</w:t>
+            </w:r>
+            <w:r>
+              <w:t xml:space="preserve"> Department</w:t>
+            </w:r>
+          </w:p>
+        </w:tc>
+        <w:tc>
+          <w:tcPr>
+            <w:tcW w:w="1734" w:type="dxa"/>
+          </w:tcPr>
+          <w:p>
+            <w:r>
+              <w:t xml:space="preserve">Work done </w:t>
+            </w:r>
+          </w:p>
+        </w:tc>
+        <w:tc>
+          <w:tcPr>
+            <w:tcW w:w="1734" w:type="dxa"/>
+          </w:tcPr>
+          <w:p>
+            <w:r>
+              <w:t>Complete Task</w:t>
+            </w:r>
+          </w:p>
+        </w:tc>
+      </w:tr>
+      <w:tr>
+        <w:trPr>
+          <w:trHeight w:val="1331"/>
+        </w:trPr>
+        <w:tc>
+          <w:tcPr>
+            <w:tcW w:w="1734" w:type="dxa"/>
+          </w:tcPr>
+          <w:p/>
+        </w:tc>
+        <w:tc>
+          <w:tcPr>
+            <w:tcW w:w="1734" w:type="dxa"/>
+          </w:tcPr>
+          <w:p>
+            <w:r>
+              <w:t>Snehal Pawar</w:t>
+            </w:r>
+          </w:p>
+        </w:tc>
+        <w:tc>
+          <w:tcPr>
+            <w:tcW w:w="1734" w:type="dxa"/>
+          </w:tcPr>
+          <w:p>
+            <w:r>
+              <w:t>Adding session in the Faculty</w:t>
+            </w:r>
+          </w:p>
+        </w:tc>
+        <w:tc>
+          <w:tcPr>
+            <w:tcW w:w="1734" w:type="dxa"/>
+          </w:tcPr>
+          <w:p>
+            <w:r>
+              <w:t>Work done</w:t>
+            </w:r>
+          </w:p>
+        </w:tc>
+        <w:tc>
+          <w:tcPr>
+            <w:tcW w:w="1734" w:type="dxa"/>
+          </w:tcPr>
+          <w:p>
+            <w:r>
+              <w:t>Complete Task</w:t>
+            </w:r>
+          </w:p>
+        </w:tc>
+      </w:tr>
+      <w:tr>
+        <w:trPr>
+          <w:trHeight w:val="1331"/>
+        </w:trPr>
+        <w:tc>
+          <w:tcPr>
+            <w:tcW w:w="1734" w:type="dxa"/>
+          </w:tcPr>
+          <w:p/>
+        </w:tc>
+        <w:tc>
+          <w:tcPr>
+            <w:tcW w:w="1734" w:type="dxa"/>
+          </w:tcPr>
+          <w:p>
+            <w:r>
+              <w:t xml:space="preserve">Kaushalya Kurhade </w:t>
+            </w:r>
+          </w:p>
+        </w:tc>
+        <w:tc>
+          <w:tcPr>
+            <w:tcW w:w="1734" w:type="dxa"/>
+          </w:tcPr>
+          <w:p>
+            <w:r>
+              <w:t xml:space="preserve">Adding session in the </w:t>
+            </w:r>
+            <w:r>
+              <w:t>student</w:t>
+            </w:r>
+          </w:p>
+        </w:tc>
+        <w:tc>
+          <w:tcPr>
+            <w:tcW w:w="1734" w:type="dxa"/>
+          </w:tcPr>
+          <w:p>
+            <w:r>
+              <w:t>Work done</w:t>
+            </w:r>
+          </w:p>
+        </w:tc>
+        <w:tc>
+          <w:tcPr>
+            <w:tcW w:w="1734" w:type="dxa"/>
+          </w:tcPr>
+          <w:p>
+            <w:r>
+              <w:t>Complete Task</w:t>
+            </w:r>
+          </w:p>
+        </w:tc>
+      </w:tr>
+      <w:tr>
+        <w:trPr>
+          <w:trHeight w:val="1331"/>
+        </w:trPr>
+        <w:tc>
+          <w:tcPr>
+            <w:tcW w:w="1734" w:type="dxa"/>
+          </w:tcPr>
+          <w:p/>
+        </w:tc>
+        <w:tc>
+          <w:tcPr>
+            <w:tcW w:w="1734" w:type="dxa"/>
+          </w:tcPr>
+          <w:p/>
+        </w:tc>
+        <w:tc>
+          <w:tcPr>
+            <w:tcW w:w="1734" w:type="dxa"/>
+          </w:tcPr>
+          <w:p/>
+        </w:tc>
+        <w:tc>
+          <w:tcPr>
+            <w:tcW w:w="1734" w:type="dxa"/>
+          </w:tcPr>
+          <w:p/>
+        </w:tc>
+        <w:tc>
+          <w:tcPr>
+            <w:tcW w:w="1734" w:type="dxa"/>
+          </w:tcPr>
+          <w:p/>
+        </w:tc>
+      </w:tr>
+      <w:tr>
+        <w:trPr>
+          <w:trHeight w:val="1331"/>
+        </w:trPr>
+        <w:tc>
+          <w:tcPr>
+            <w:tcW w:w="1734" w:type="dxa"/>
+          </w:tcPr>
+          <w:p/>
+        </w:tc>
+        <w:tc>
+          <w:tcPr>
+            <w:tcW w:w="1734" w:type="dxa"/>
+          </w:tcPr>
+          <w:p/>
+        </w:tc>
+        <w:tc>
+          <w:tcPr>
+            <w:tcW w:w="1734" w:type="dxa"/>
+          </w:tcPr>
+          <w:p/>
+        </w:tc>
+        <w:tc>
+          <w:tcPr>
+            <w:tcW w:w="1734" w:type="dxa"/>
+          </w:tcPr>
+          <w:p/>
+        </w:tc>
+        <w:tc>
+          <w:tcPr>
+            <w:tcW w:w="1734" w:type="dxa"/>
+          </w:tcPr>
+          <w:p/>
+        </w:tc>
+      </w:tr>
+      <w:tr>
+        <w:trPr>
+          <w:trHeight w:val="1331"/>
+        </w:trPr>
+        <w:tc>
+          <w:tcPr>
+            <w:tcW w:w="1734" w:type="dxa"/>
+          </w:tcPr>
+          <w:p/>
+        </w:tc>
+        <w:tc>
+          <w:tcPr>
+            <w:tcW w:w="1734" w:type="dxa"/>
+          </w:tcPr>
+          <w:p/>
+        </w:tc>
+        <w:tc>
+          <w:tcPr>
+            <w:tcW w:w="1734" w:type="dxa"/>
+          </w:tcPr>
+          <w:p/>
+        </w:tc>
+        <w:tc>
+          <w:tcPr>
+            <w:tcW w:w="1734" w:type="dxa"/>
+          </w:tcPr>
+          <w:p/>
+        </w:tc>
+        <w:tc>
+          <w:tcPr>
+            <w:tcW w:w="1734" w:type="dxa"/>
+          </w:tcPr>
+          <w:p/>
+        </w:tc>
+      </w:tr>
+      <w:tr>
+        <w:trPr>
+          <w:trHeight w:val="1331"/>
+        </w:trPr>
+        <w:tc>
+          <w:tcPr>
+            <w:tcW w:w="1734" w:type="dxa"/>
+          </w:tcPr>
+          <w:p/>
+        </w:tc>
+        <w:tc>
+          <w:tcPr>
+            <w:tcW w:w="1734" w:type="dxa"/>
+          </w:tcPr>
+          <w:p/>
+        </w:tc>
+        <w:tc>
+          <w:tcPr>
+            <w:tcW w:w="1734" w:type="dxa"/>
+          </w:tcPr>
+          <w:p/>
+        </w:tc>
+        <w:tc>
+          <w:tcPr>
+            <w:tcW w:w="1734" w:type="dxa"/>
+          </w:tcPr>
+          <w:p/>
+        </w:tc>
+        <w:tc>
+          <w:tcPr>
+            <w:tcW w:w="1734" w:type="dxa"/>
+          </w:tcPr>
+          <w:p/>
+        </w:tc>
+      </w:tr>
+      <w:tr>
+        <w:trPr>
+          <w:trHeight w:val="1331"/>
+        </w:trPr>
+        <w:tc>
+          <w:tcPr>
+            <w:tcW w:w="1734" w:type="dxa"/>
+          </w:tcPr>
+          <w:p/>
+        </w:tc>
+        <w:tc>
+          <w:tcPr>
+            <w:tcW w:w="1734" w:type="dxa"/>
+          </w:tcPr>
+          <w:p/>
+        </w:tc>
+        <w:tc>
+          <w:tcPr>
+            <w:tcW w:w="1734" w:type="dxa"/>
+          </w:tcPr>
+          <w:p/>
+        </w:tc>
+        <w:tc>
+          <w:tcPr>
+            <w:tcW w:w="1734" w:type="dxa"/>
+          </w:tcPr>
+          <w:p/>
+        </w:tc>
+        <w:tc>
+          <w:tcPr>
+            <w:tcW w:w="1734" w:type="dxa"/>
+          </w:tcPr>
+          <w:p/>
+        </w:tc>
+      </w:tr>
+      <w:tr>
+        <w:trPr>
+          <w:trHeight w:val="1331"/>
+        </w:trPr>
+        <w:tc>
+          <w:tcPr>
+            <w:tcW w:w="1734" w:type="dxa"/>
+          </w:tcPr>
+          <w:p/>
+        </w:tc>
+        <w:tc>
+          <w:tcPr>
+            <w:tcW w:w="1734" w:type="dxa"/>
+          </w:tcPr>
+          <w:p/>
+        </w:tc>
+        <w:tc>
+          <w:tcPr>
+            <w:tcW w:w="1734" w:type="dxa"/>
+          </w:tcPr>
+          <w:p/>
+        </w:tc>
+        <w:tc>
+          <w:tcPr>
+            <w:tcW w:w="1734" w:type="dxa"/>
+          </w:tcPr>
+          <w:p/>
+        </w:tc>
+        <w:tc>
+          <w:tcPr>
+            <w:tcW w:w="1734" w:type="dxa"/>
+          </w:tcPr>
+          <w:p/>
+        </w:tc>
+      </w:tr>
+      <w:tr>
+        <w:trPr>
+          <w:trHeight w:val="1331"/>
+        </w:trPr>
+        <w:tc>
+          <w:tcPr>
+            <w:tcW w:w="1734" w:type="dxa"/>
+          </w:tcPr>
+          <w:p/>
+        </w:tc>
+        <w:tc>
+          <w:tcPr>
+            <w:tcW w:w="1734" w:type="dxa"/>
+          </w:tcPr>
+          <w:p/>
+        </w:tc>
+        <w:tc>
+          <w:tcPr>
+            <w:tcW w:w="1734" w:type="dxa"/>
+          </w:tcPr>
+          <w:p/>
+        </w:tc>
+        <w:tc>
+          <w:tcPr>
+            <w:tcW w:w="1734" w:type="dxa"/>
+          </w:tcPr>
+          <w:p/>
+        </w:tc>
+        <w:tc>
+          <w:tcPr>
+            <w:tcW w:w="1734" w:type="dxa"/>
+          </w:tcPr>
+          <w:p/>
+        </w:tc>
+      </w:tr>
+      <w:tr>
+        <w:trPr>
+          <w:trHeight w:val="1331"/>
+        </w:trPr>
+        <w:tc>
+          <w:tcPr>
+            <w:tcW w:w="1734" w:type="dxa"/>
+          </w:tcPr>
+          <w:p/>
+        </w:tc>
+        <w:tc>
+          <w:tcPr>
+            <w:tcW w:w="1734" w:type="dxa"/>
+          </w:tcPr>
+          <w:p/>
+        </w:tc>
+        <w:tc>
+          <w:tcPr>
+            <w:tcW w:w="1734" w:type="dxa"/>
+          </w:tcPr>
+          <w:p/>
+        </w:tc>
+        <w:tc>
+          <w:tcPr>
+            <w:tcW w:w="1734" w:type="dxa"/>
+          </w:tcPr>
+          <w:p/>
+        </w:tc>
+        <w:tc>
+          <w:tcPr>
+            <w:tcW w:w="1734" w:type="dxa"/>
+          </w:tcPr>
+          <w:p/>
+        </w:tc>
+      </w:tr>
+      <w:tr>
+        <w:trPr>
+          <w:trHeight w:val="1331"/>
+        </w:trPr>
+        <w:tc>
+          <w:tcPr>
+            <w:tcW w:w="1734" w:type="dxa"/>
+          </w:tcPr>
+          <w:p/>
+        </w:tc>
+        <w:tc>
+          <w:tcPr>
+            <w:tcW w:w="1734" w:type="dxa"/>
+          </w:tcPr>
+          <w:p/>
+        </w:tc>
+        <w:tc>
+          <w:tcPr>
+            <w:tcW w:w="1734" w:type="dxa"/>
+          </w:tcPr>
+          <w:p/>
+        </w:tc>
+        <w:tc>
+          <w:tcPr>
+            <w:tcW w:w="1734" w:type="dxa"/>
+          </w:tcPr>
+          <w:p/>
+        </w:tc>
+        <w:tc>
+          <w:tcPr>
+            <w:tcW w:w="1734" w:type="dxa"/>
+          </w:tcPr>
+          <w:p/>
         </w:tc>
       </w:tr>
     </w:tbl>
@@ -1761,7 +2468,7 @@
   <w:style w:type="paragraph" w:default="1" w:styleId="Normal">
     <w:name w:val="Normal"/>
     <w:qFormat/>
-    <w:rsid w:val="00FC693F"/>
+    <w:rsid w:val="001136FE"/>
   </w:style>
   <w:style w:type="paragraph" w:styleId="Heading1">
     <w:name w:val="heading 1"/>
@@ -1975,6 +2682,7 @@
   <w:style w:type="character" w:default="1" w:styleId="DefaultParagraphFont">
     <w:name w:val="Default Paragraph Font"/>
     <w:uiPriority w:val="1"/>
+    <w:semiHidden/>
     <w:unhideWhenUsed/>
   </w:style>
   <w:style w:type="table" w:default="1" w:styleId="TableNormal">
